--- a/法令ファイル/官吏服務紀律/官吏服務紀律（明治二十年勅令第三十九号）.docx
+++ b/法令ファイル/官吏服務紀律/官吏服務紀律（明治二十年勅令第三十九号）.docx
@@ -182,86 +182,56 @@
     </w:p>
     <w:p>
       <w:pPr>
-        <w:pStyle w:val="Heading6"/>
+        <w:pStyle w:val="ListBullet"/>
         <w:ind w:left="880"/>
       </w:pPr>
       <w:r>
         <w:t>一</w:t>
-      </w:r>
-    </w:p>
-    <w:p>
-      <w:pPr>
-        <w:ind w:left="880"/>
-      </w:pPr>
-      <w:r>
+        <w:br/>
         <w:t>官庁ノ工事ヲ受負フ者</w:t>
       </w:r>
     </w:p>
     <w:p>
       <w:pPr>
-        <w:pStyle w:val="Heading6"/>
+        <w:pStyle w:val="ListBullet"/>
         <w:ind w:left="880"/>
       </w:pPr>
       <w:r>
         <w:t>一</w:t>
-      </w:r>
-    </w:p>
-    <w:p>
-      <w:pPr>
-        <w:ind w:left="880"/>
-      </w:pPr>
-      <w:r>
+        <w:br/>
         <w:t>官庁ノ為替方又ハ出納ヲ引受クル者</w:t>
       </w:r>
     </w:p>
     <w:p>
       <w:pPr>
-        <w:pStyle w:val="Heading6"/>
+        <w:pStyle w:val="ListBullet"/>
         <w:ind w:left="880"/>
       </w:pPr>
       <w:r>
         <w:t>一</w:t>
-      </w:r>
-    </w:p>
-    <w:p>
-      <w:pPr>
-        <w:ind w:left="880"/>
-      </w:pPr>
-      <w:r>
+        <w:br/>
         <w:t>官庁ノ補助金ヲ受クル起業者</w:t>
       </w:r>
     </w:p>
     <w:p>
       <w:pPr>
-        <w:pStyle w:val="Heading6"/>
+        <w:pStyle w:val="ListBullet"/>
         <w:ind w:left="880"/>
       </w:pPr>
       <w:r>
         <w:t>一</w:t>
-      </w:r>
-    </w:p>
-    <w:p>
-      <w:pPr>
-        <w:ind w:left="880"/>
-      </w:pPr>
-      <w:r>
+        <w:br/>
         <w:t>官庁ノ用品ヲ調達スル者</w:t>
       </w:r>
     </w:p>
     <w:p>
       <w:pPr>
-        <w:pStyle w:val="Heading6"/>
+        <w:pStyle w:val="ListBullet"/>
         <w:ind w:left="880"/>
       </w:pPr>
       <w:r>
         <w:t>一</w:t>
-      </w:r>
-    </w:p>
-    <w:p>
-      <w:pPr>
-        <w:ind w:left="880"/>
-      </w:pPr>
-      <w:r>
+        <w:br/>
         <w:t>官庁ト諸般ノ契約ヲ結フ者</w:t>
       </w:r>
     </w:p>
@@ -379,7 +349,7 @@
         <w:pStyle w:val="Heading1"/>
       </w:pPr>
       <w:r>
-        <w:t>附　則</w:t>
+        <w:t>附則（昭和二二年五月二日勅令第二〇六号）</w:t>
       </w:r>
     </w:p>
     <w:p>
@@ -407,7 +377,7 @@
     </w:pPr>
     <w:r>
       <w:tab/>
-      <w:t>WeGov v0.1 - FTS141</w:t>
+      <w:t>WeGov v0.2 - FTS141</w:t>
     </w:r>
   </w:p>
 </w:ftr>
